--- a/web_viewer/trunk/documents/Инструкция Диспетчер склада v1.0.docx
+++ b/web_viewer/trunk/documents/Инструкция Диспетчер склада v1.0.docx
@@ -673,9 +673,7 @@
         <w:tabs>
           <w:tab w:val="right" w:pos="9360" w:leader="dot"/>
         </w:tabs>
-        <w:rPr>
-          <w:lang w:val="ru-RU"/>
-        </w:rPr>
+        <w:rPr/>
       </w:pPr>
       <w:hyperlink w:anchor="__RefHeading___Toc4031_1289684132">
         <w:r>
@@ -690,7 +688,13 @@
         <w:rPr>
           <w:lang w:val="ru-RU"/>
         </w:rPr>
-        <w:t>10</w:t>
+        <w:t>1</w:t>
+      </w:r>
+      <w:r>
+        <w:rPr>
+          <w:lang w:val="en-US"/>
+        </w:rPr>
+        <w:t>1</w:t>
       </w:r>
     </w:p>
     <w:p>
@@ -699,9 +703,7 @@
         <w:tabs>
           <w:tab w:val="right" w:pos="9360" w:leader="dot"/>
         </w:tabs>
-        <w:rPr>
-          <w:lang w:val="ru-RU"/>
-        </w:rPr>
+        <w:rPr/>
       </w:pPr>
       <w:hyperlink w:anchor="__RefHeading___Toc3597_1289684132">
         <w:r>
@@ -716,9 +718,15 @@
             <w:rStyle w:val="Style15"/>
             <w:lang w:val="ru-RU"/>
           </w:rPr>
-          <w:t>11</w:t>
+          <w:t>1</w:t>
         </w:r>
       </w:hyperlink>
+      <w:r>
+        <w:rPr>
+          <w:lang w:val="en-US"/>
+        </w:rPr>
+        <w:t>2</w:t>
+      </w:r>
     </w:p>
     <w:p>
       <w:pPr>
@@ -754,9 +762,15 @@
             <w:rStyle w:val="Style15"/>
             <w:lang w:val="ru-RU"/>
           </w:rPr>
-          <w:t>11</w:t>
+          <w:t>1</w:t>
         </w:r>
       </w:hyperlink>
+      <w:r>
+        <w:rPr>
+          <w:lang w:val="en-US"/>
+        </w:rPr>
+        <w:t>2</w:t>
+      </w:r>
     </w:p>
     <w:p>
       <w:pPr>
@@ -779,9 +793,15 @@
             <w:rStyle w:val="Style15"/>
             <w:lang w:val="ru-RU"/>
           </w:rPr>
-          <w:t>13</w:t>
+          <w:t>1</w:t>
         </w:r>
       </w:hyperlink>
+      <w:r>
+        <w:rPr>
+          <w:lang w:val="en-US"/>
+        </w:rPr>
+        <w:t>4</w:t>
+      </w:r>
     </w:p>
     <w:p>
       <w:pPr>
@@ -804,10 +824,16 @@
             <w:rStyle w:val="Style15"/>
             <w:lang w:val="ru-RU"/>
           </w:rPr>
-          <w:t>14</w:t>
+          <w:t>1</w:t>
         </w:r>
       </w:hyperlink>
       <w:r>
+        <w:rPr>
+          <w:lang w:val="en-US"/>
+        </w:rPr>
+        <w:t>5</w:t>
+      </w:r>
+      <w:r>
         <w:fldChar w:fldCharType="end"/>
       </w:r>
     </w:p>
@@ -818,8 +844,8 @@
           <w:lang w:val="ru-RU"/>
         </w:rPr>
       </w:pPr>
-      <w:bookmarkStart w:id="0" w:name="__RefHeading___Toc3487_1289684132"/>
-      <w:bookmarkStart w:id="1" w:name="_Toc400453557"/>
+      <w:bookmarkStart w:id="0" w:name="_Toc400453557"/>
+      <w:bookmarkStart w:id="1" w:name="__RefHeading___Toc3487_1289684132"/>
       <w:bookmarkEnd w:id="0"/>
       <w:bookmarkEnd w:id="1"/>
       <w:r>
@@ -836,8 +862,8 @@
           <w:lang w:val="ru-RU"/>
         </w:rPr>
       </w:pPr>
-      <w:bookmarkStart w:id="2" w:name="__RefHeading___Toc4019_1289684132"/>
-      <w:bookmarkStart w:id="3" w:name="_Toc400453558"/>
+      <w:bookmarkStart w:id="2" w:name="_Toc400453558"/>
+      <w:bookmarkStart w:id="3" w:name="__RefHeading___Toc4019_1289684132"/>
       <w:bookmarkEnd w:id="2"/>
       <w:bookmarkEnd w:id="3"/>
       <w:r>
@@ -1007,9 +1033,9 @@
           <w:lang w:val="ru-RU"/>
         </w:rPr>
       </w:pPr>
-      <w:bookmarkStart w:id="4" w:name="__RefHeading___Toc4021_1289684132"/>
+      <w:bookmarkStart w:id="4" w:name="_Toc400453559"/>
       <w:bookmarkStart w:id="5" w:name="1_2"/>
-      <w:bookmarkStart w:id="6" w:name="_Toc400453559"/>
+      <w:bookmarkStart w:id="6" w:name="__RefHeading___Toc4021_1289684132"/>
       <w:bookmarkEnd w:id="4"/>
       <w:bookmarkEnd w:id="5"/>
       <w:bookmarkEnd w:id="6"/>
@@ -1048,13 +1074,7 @@
         <w:rPr>
           <w:rFonts w:cs="Tahoma" w:ascii="Arial" w:hAnsi="Arial"/>
         </w:rPr>
-        <w:t>Внесение данных (дата и время, комментарий) об отправлении по маршруту для набора накладных на уровне марш</w:t>
-      </w:r>
-      <w:r>
-        <w:rPr>
-          <w:rFonts w:cs="Tahoma" w:ascii="Arial" w:hAnsi="Arial"/>
-        </w:rPr>
-        <w:t>рутного листа;</w:t>
+        <w:t>Внесение данных (дата и время, комментарий) об отправлении по маршруту для набора накладных на уровне маршрутного листа;</w:t>
       </w:r>
     </w:p>
     <w:p>
@@ -1101,8 +1121,8 @@
           <w:lang w:val="ru-RU"/>
         </w:rPr>
       </w:pPr>
-      <w:bookmarkStart w:id="7" w:name="__RefHeading___Toc3489_1289684132"/>
-      <w:bookmarkStart w:id="8" w:name="_Toc400453560"/>
+      <w:bookmarkStart w:id="7" w:name="_Toc400453560"/>
+      <w:bookmarkStart w:id="8" w:name="__RefHeading___Toc3489_1289684132"/>
       <w:bookmarkEnd w:id="7"/>
       <w:bookmarkEnd w:id="8"/>
       <w:r>
@@ -1133,10 +1153,10 @@
         <w:tblStyle w:val="afc"/>
         <w:tblW w:w="9571" w:type="dxa"/>
         <w:jc w:val="left"/>
-        <w:tblInd w:w="-10" w:type="dxa"/>
+        <w:tblInd w:w="-15" w:type="dxa"/>
         <w:tblCellMar>
           <w:top w:w="0" w:type="dxa"/>
-          <w:left w:w="98" w:type="dxa"/>
+          <w:left w:w="93" w:type="dxa"/>
           <w:bottom w:w="0" w:type="dxa"/>
           <w:right w:w="108" w:type="dxa"/>
         </w:tblCellMar>
@@ -1156,7 +1176,7 @@
             <w:tcBorders/>
             <w:shd w:color="auto" w:fill="auto" w:val="clear"/>
             <w:tcMar>
-              <w:left w:w="98" w:type="dxa"/>
+              <w:left w:w="93" w:type="dxa"/>
             </w:tcMar>
           </w:tcPr>
           <w:p>
@@ -1188,7 +1208,7 @@
             <w:tcBorders/>
             <w:shd w:color="auto" w:fill="auto" w:val="clear"/>
             <w:tcMar>
-              <w:left w:w="98" w:type="dxa"/>
+              <w:left w:w="93" w:type="dxa"/>
             </w:tcMar>
           </w:tcPr>
           <w:p>
@@ -1225,7 +1245,7 @@
             <w:tcBorders/>
             <w:shd w:color="auto" w:fill="auto" w:val="clear"/>
             <w:tcMar>
-              <w:left w:w="98" w:type="dxa"/>
+              <w:left w:w="93" w:type="dxa"/>
             </w:tcMar>
           </w:tcPr>
           <w:p>
@@ -1251,7 +1271,7 @@
             <w:tcBorders/>
             <w:shd w:color="auto" w:fill="auto" w:val="clear"/>
             <w:tcMar>
-              <w:left w:w="98" w:type="dxa"/>
+              <w:left w:w="93" w:type="dxa"/>
             </w:tcMar>
           </w:tcPr>
           <w:p>
@@ -1282,7 +1302,7 @@
             <w:tcBorders/>
             <w:shd w:color="auto" w:fill="auto" w:val="clear"/>
             <w:tcMar>
-              <w:left w:w="98" w:type="dxa"/>
+              <w:left w:w="93" w:type="dxa"/>
             </w:tcMar>
           </w:tcPr>
           <w:p>
@@ -1308,7 +1328,7 @@
             <w:tcBorders/>
             <w:shd w:color="auto" w:fill="auto" w:val="clear"/>
             <w:tcMar>
-              <w:left w:w="98" w:type="dxa"/>
+              <w:left w:w="93" w:type="dxa"/>
             </w:tcMar>
           </w:tcPr>
           <w:p>
@@ -1341,7 +1361,7 @@
             </w:tcBorders>
             <w:shd w:color="auto" w:fill="auto" w:val="clear"/>
             <w:tcMar>
-              <w:left w:w="98" w:type="dxa"/>
+              <w:left w:w="93" w:type="dxa"/>
             </w:tcMar>
           </w:tcPr>
           <w:p>
@@ -1369,7 +1389,7 @@
             </w:tcBorders>
             <w:shd w:color="auto" w:fill="auto" w:val="clear"/>
             <w:tcMar>
-              <w:left w:w="98" w:type="dxa"/>
+              <w:left w:w="93" w:type="dxa"/>
             </w:tcMar>
           </w:tcPr>
           <w:p>
@@ -1400,7 +1420,7 @@
             <w:tcBorders/>
             <w:shd w:color="auto" w:fill="auto" w:val="clear"/>
             <w:tcMar>
-              <w:left w:w="98" w:type="dxa"/>
+              <w:left w:w="93" w:type="dxa"/>
             </w:tcMar>
           </w:tcPr>
           <w:p>
@@ -1428,7 +1448,7 @@
             <w:tcBorders/>
             <w:shd w:color="auto" w:fill="auto" w:val="clear"/>
             <w:tcMar>
-              <w:left w:w="98" w:type="dxa"/>
+              <w:left w:w="93" w:type="dxa"/>
             </w:tcMar>
           </w:tcPr>
           <w:p>
@@ -1994,10 +2014,10 @@
           <w:lang w:val="ru-RU" w:eastAsia="ru-RU"/>
         </w:rPr>
       </w:pPr>
-      <w:bookmarkStart w:id="10" w:name="3"/>
-      <w:bookmarkStart w:id="11" w:name="2_2"/>
-      <w:bookmarkStart w:id="12" w:name="3"/>
-      <w:bookmarkStart w:id="13" w:name="2_2"/>
+      <w:bookmarkStart w:id="10" w:name="2_2"/>
+      <w:bookmarkStart w:id="11" w:name="3"/>
+      <w:bookmarkStart w:id="12" w:name="2_2"/>
+      <w:bookmarkStart w:id="13" w:name="3"/>
       <w:bookmarkEnd w:id="12"/>
       <w:bookmarkEnd w:id="13"/>
       <w:r>
@@ -2025,8 +2045,8 @@
           <w:lang w:val="ru-RU"/>
         </w:rPr>
       </w:pPr>
-      <w:bookmarkStart w:id="14" w:name="__RefHeading___Toc3491_1289684132"/>
-      <w:bookmarkStart w:id="15" w:name="_Toc400453561"/>
+      <w:bookmarkStart w:id="14" w:name="_Toc400453561"/>
+      <w:bookmarkStart w:id="15" w:name="__RefHeading___Toc3491_1289684132"/>
       <w:bookmarkEnd w:id="14"/>
       <w:bookmarkEnd w:id="15"/>
       <w:r>
@@ -2245,24 +2265,24 @@
         <w:tblStyle w:val="afc"/>
         <w:tblW w:w="9465" w:type="dxa"/>
         <w:jc w:val="left"/>
-        <w:tblInd w:w="37" w:type="dxa"/>
+        <w:tblInd w:w="32" w:type="dxa"/>
         <w:tblCellMar>
           <w:top w:w="0" w:type="dxa"/>
-          <w:left w:w="98" w:type="dxa"/>
+          <w:left w:w="93" w:type="dxa"/>
           <w:bottom w:w="0" w:type="dxa"/>
           <w:right w:w="108" w:type="dxa"/>
         </w:tblCellMar>
         <w:tblLook w:val="04a0"/>
       </w:tblPr>
       <w:tblGrid>
-        <w:gridCol w:w="674"/>
-        <w:gridCol w:w="1365"/>
+        <w:gridCol w:w="673"/>
+        <w:gridCol w:w="1366"/>
         <w:gridCol w:w="1080"/>
-        <w:gridCol w:w="1532"/>
-        <w:gridCol w:w="958"/>
+        <w:gridCol w:w="1533"/>
+        <w:gridCol w:w="957"/>
         <w:gridCol w:w="960"/>
-        <w:gridCol w:w="750"/>
-        <w:gridCol w:w="960"/>
+        <w:gridCol w:w="751"/>
+        <w:gridCol w:w="959"/>
         <w:gridCol w:w="1185"/>
       </w:tblGrid>
       <w:tr>
@@ -2271,11 +2291,11 @@
         </w:trPr>
         <w:tc>
           <w:tcPr>
-            <w:tcW w:w="674" w:type="dxa"/>
+            <w:tcW w:w="673" w:type="dxa"/>
             <w:tcBorders/>
             <w:shd w:color="auto" w:fill="auto" w:val="clear"/>
             <w:tcMar>
-              <w:left w:w="98" w:type="dxa"/>
+              <w:left w:w="93" w:type="dxa"/>
             </w:tcMar>
           </w:tcPr>
           <w:p>
@@ -2306,11 +2326,11 @@
         </w:tc>
         <w:tc>
           <w:tcPr>
-            <w:tcW w:w="1365" w:type="dxa"/>
+            <w:tcW w:w="1366" w:type="dxa"/>
             <w:tcBorders/>
             <w:shd w:color="auto" w:fill="auto" w:val="clear"/>
             <w:tcMar>
-              <w:left w:w="98" w:type="dxa"/>
+              <w:left w:w="93" w:type="dxa"/>
             </w:tcMar>
           </w:tcPr>
           <w:p>
@@ -2345,7 +2365,7 @@
             <w:tcBorders/>
             <w:shd w:color="auto" w:fill="auto" w:val="clear"/>
             <w:tcMar>
-              <w:left w:w="98" w:type="dxa"/>
+              <w:left w:w="93" w:type="dxa"/>
             </w:tcMar>
           </w:tcPr>
           <w:p>
@@ -2376,11 +2396,11 @@
         </w:tc>
         <w:tc>
           <w:tcPr>
-            <w:tcW w:w="1532" w:type="dxa"/>
+            <w:tcW w:w="1533" w:type="dxa"/>
             <w:tcBorders/>
             <w:shd w:color="auto" w:fill="auto" w:val="clear"/>
             <w:tcMar>
-              <w:left w:w="98" w:type="dxa"/>
+              <w:left w:w="93" w:type="dxa"/>
             </w:tcMar>
           </w:tcPr>
           <w:p>
@@ -2411,11 +2431,11 @@
         </w:tc>
         <w:tc>
           <w:tcPr>
-            <w:tcW w:w="958" w:type="dxa"/>
+            <w:tcW w:w="957" w:type="dxa"/>
             <w:tcBorders/>
             <w:shd w:color="auto" w:fill="auto" w:val="clear"/>
             <w:tcMar>
-              <w:left w:w="98" w:type="dxa"/>
+              <w:left w:w="93" w:type="dxa"/>
             </w:tcMar>
           </w:tcPr>
           <w:p>
@@ -2446,7 +2466,7 @@
             <w:tcBorders/>
             <w:shd w:color="auto" w:fill="auto" w:val="clear"/>
             <w:tcMar>
-              <w:left w:w="98" w:type="dxa"/>
+              <w:left w:w="93" w:type="dxa"/>
             </w:tcMar>
           </w:tcPr>
           <w:p>
@@ -2477,11 +2497,11 @@
         </w:tc>
         <w:tc>
           <w:tcPr>
-            <w:tcW w:w="750" w:type="dxa"/>
+            <w:tcW w:w="751" w:type="dxa"/>
             <w:tcBorders/>
             <w:shd w:color="auto" w:fill="auto" w:val="clear"/>
             <w:tcMar>
-              <w:left w:w="98" w:type="dxa"/>
+              <w:left w:w="93" w:type="dxa"/>
             </w:tcMar>
           </w:tcPr>
           <w:p>
@@ -2510,11 +2530,11 @@
         </w:tc>
         <w:tc>
           <w:tcPr>
-            <w:tcW w:w="960" w:type="dxa"/>
+            <w:tcW w:w="959" w:type="dxa"/>
             <w:tcBorders/>
             <w:shd w:color="auto" w:fill="auto" w:val="clear"/>
             <w:tcMar>
-              <w:left w:w="98" w:type="dxa"/>
+              <w:left w:w="93" w:type="dxa"/>
             </w:tcMar>
           </w:tcPr>
           <w:p>
@@ -2545,7 +2565,7 @@
             <w:tcBorders/>
             <w:shd w:color="auto" w:fill="auto" w:val="clear"/>
             <w:tcMar>
-              <w:left w:w="98" w:type="dxa"/>
+              <w:left w:w="93" w:type="dxa"/>
             </w:tcMar>
           </w:tcPr>
           <w:p>
@@ -2577,11 +2597,11 @@
         </w:trPr>
         <w:tc>
           <w:tcPr>
-            <w:tcW w:w="674" w:type="dxa"/>
+            <w:tcW w:w="673" w:type="dxa"/>
             <w:tcBorders/>
             <w:shd w:color="auto" w:fill="auto" w:val="clear"/>
             <w:tcMar>
-              <w:left w:w="98" w:type="dxa"/>
+              <w:left w:w="93" w:type="dxa"/>
             </w:tcMar>
           </w:tcPr>
           <w:p>
@@ -2612,11 +2632,11 @@
         </w:tc>
         <w:tc>
           <w:tcPr>
-            <w:tcW w:w="1365" w:type="dxa"/>
+            <w:tcW w:w="1366" w:type="dxa"/>
             <w:tcBorders/>
             <w:shd w:color="auto" w:fill="auto" w:val="clear"/>
             <w:tcMar>
-              <w:left w:w="98" w:type="dxa"/>
+              <w:left w:w="93" w:type="dxa"/>
             </w:tcMar>
           </w:tcPr>
           <w:p>
@@ -2651,7 +2671,7 @@
             <w:tcBorders/>
             <w:shd w:color="auto" w:fill="auto" w:val="clear"/>
             <w:tcMar>
-              <w:left w:w="98" w:type="dxa"/>
+              <w:left w:w="93" w:type="dxa"/>
             </w:tcMar>
           </w:tcPr>
           <w:p>
@@ -2682,11 +2702,11 @@
         </w:tc>
         <w:tc>
           <w:tcPr>
-            <w:tcW w:w="1532" w:type="dxa"/>
+            <w:tcW w:w="1533" w:type="dxa"/>
             <w:tcBorders/>
             <w:shd w:color="auto" w:fill="auto" w:val="clear"/>
             <w:tcMar>
-              <w:left w:w="98" w:type="dxa"/>
+              <w:left w:w="93" w:type="dxa"/>
             </w:tcMar>
           </w:tcPr>
           <w:p>
@@ -2717,11 +2737,11 @@
         </w:tc>
         <w:tc>
           <w:tcPr>
-            <w:tcW w:w="958" w:type="dxa"/>
+            <w:tcW w:w="957" w:type="dxa"/>
             <w:tcBorders/>
             <w:shd w:color="auto" w:fill="auto" w:val="clear"/>
             <w:tcMar>
-              <w:left w:w="98" w:type="dxa"/>
+              <w:left w:w="93" w:type="dxa"/>
             </w:tcMar>
           </w:tcPr>
           <w:p>
@@ -2756,7 +2776,7 @@
             <w:tcBorders/>
             <w:shd w:color="auto" w:fill="auto" w:val="clear"/>
             <w:tcMar>
-              <w:left w:w="98" w:type="dxa"/>
+              <w:left w:w="93" w:type="dxa"/>
             </w:tcMar>
           </w:tcPr>
           <w:p>
@@ -2787,11 +2807,11 @@
         </w:tc>
         <w:tc>
           <w:tcPr>
-            <w:tcW w:w="750" w:type="dxa"/>
+            <w:tcW w:w="751" w:type="dxa"/>
             <w:tcBorders/>
             <w:shd w:color="auto" w:fill="auto" w:val="clear"/>
             <w:tcMar>
-              <w:left w:w="98" w:type="dxa"/>
+              <w:left w:w="93" w:type="dxa"/>
             </w:tcMar>
           </w:tcPr>
           <w:p>
@@ -2822,11 +2842,11 @@
         </w:tc>
         <w:tc>
           <w:tcPr>
-            <w:tcW w:w="960" w:type="dxa"/>
+            <w:tcW w:w="959" w:type="dxa"/>
             <w:tcBorders/>
             <w:shd w:color="auto" w:fill="auto" w:val="clear"/>
             <w:tcMar>
-              <w:left w:w="98" w:type="dxa"/>
+              <w:left w:w="93" w:type="dxa"/>
             </w:tcMar>
           </w:tcPr>
           <w:p>
@@ -2861,7 +2881,7 @@
             <w:tcBorders/>
             <w:shd w:color="auto" w:fill="auto" w:val="clear"/>
             <w:tcMar>
-              <w:left w:w="98" w:type="dxa"/>
+              <w:left w:w="93" w:type="dxa"/>
             </w:tcMar>
           </w:tcPr>
           <w:p>
@@ -2948,8 +2968,8 @@
           <w:szCs w:val="27"/>
         </w:rPr>
       </w:pPr>
-      <w:bookmarkStart w:id="18" w:name="__RefHeading___Toc4025_1289684132"/>
-      <w:bookmarkStart w:id="19" w:name="_Toc400453562"/>
+      <w:bookmarkStart w:id="18" w:name="_Toc400453562"/>
+      <w:bookmarkStart w:id="19" w:name="__RefHeading___Toc4025_1289684132"/>
       <w:bookmarkEnd w:id="18"/>
       <w:bookmarkEnd w:id="19"/>
       <w:r>
@@ -3485,8 +3505,8 @@
           <w:lang w:val="ru-RU"/>
         </w:rPr>
       </w:pPr>
-      <w:bookmarkStart w:id="21" w:name="_Toc400453563"/>
-      <w:bookmarkStart w:id="22" w:name="__RefHeading___Toc4029_1289684132"/>
+      <w:bookmarkStart w:id="21" w:name="__RefHeading___Toc4029_1289684132"/>
+      <w:bookmarkStart w:id="22" w:name="_Toc400453563"/>
       <w:bookmarkEnd w:id="21"/>
       <w:bookmarkEnd w:id="22"/>
       <w:r>
@@ -4384,34 +4404,7 @@
           <w:szCs w:val="24"/>
           <w:lang w:val="ru-RU" w:eastAsia="ru-RU"/>
         </w:rPr>
-        <w:t xml:space="preserve">Изменение статуса Маршрутного листа, меняет статусы всех накладных, входящих в данный маршрутный лист. После того, как выбран нужный маршрутный лист, </w:t>
-      </w:r>
-      <w:r>
-        <w:rPr>
-          <w:rFonts w:cs="Tahoma"/>
-          <w:sz w:val="24"/>
-          <w:szCs w:val="24"/>
-          <w:lang w:val="ru-RU" w:eastAsia="ru-RU"/>
-        </w:rPr>
-        <w:t>можно изменить статусы всех входящих в него накладных</w:t>
-      </w:r>
-      <w:r>
-        <w:rPr>
-          <w:rFonts w:cs="Tahoma"/>
-          <w:sz w:val="24"/>
-          <w:szCs w:val="24"/>
-          <w:lang w:val="ru-RU" w:eastAsia="ru-RU"/>
-        </w:rPr>
-        <w:t xml:space="preserve"> </w:t>
-      </w:r>
-      <w:r>
-        <w:rPr>
-          <w:rFonts w:cs="Tahoma"/>
-          <w:sz w:val="24"/>
-          <w:szCs w:val="24"/>
-          <w:lang w:val="ru-RU" w:eastAsia="ru-RU"/>
-        </w:rPr>
-        <w:t>с помощью кнопки «изменить статус МЛ» (рис.7).</w:t>
+        <w:t>Изменение статуса Маршрутного листа, меняет статусы всех накладных, входящих в данный маршрутный лист. После того, как выбран нужный маршрутный лист, можно изменить статусы всех входящих в него накладных с помощью кнопки «изменить статус МЛ» (рис.7).</w:t>
       </w:r>
     </w:p>
     <w:p>
@@ -5156,10 +5149,10 @@
         <w:tblStyle w:val="afc"/>
         <w:tblW w:w="9571" w:type="dxa"/>
         <w:jc w:val="left"/>
-        <w:tblInd w:w="-10" w:type="dxa"/>
+        <w:tblInd w:w="-15" w:type="dxa"/>
         <w:tblCellMar>
           <w:top w:w="0" w:type="dxa"/>
-          <w:left w:w="98" w:type="dxa"/>
+          <w:left w:w="93" w:type="dxa"/>
           <w:bottom w:w="0" w:type="dxa"/>
           <w:right w:w="108" w:type="dxa"/>
         </w:tblCellMar>
@@ -5179,7 +5172,7 @@
             <w:tcBorders/>
             <w:shd w:color="auto" w:fill="auto" w:val="clear"/>
             <w:tcMar>
-              <w:left w:w="98" w:type="dxa"/>
+              <w:left w:w="93" w:type="dxa"/>
             </w:tcMar>
           </w:tcPr>
           <w:p>
@@ -5191,9 +5184,9 @@
                 <w:szCs w:val="16"/>
               </w:rPr>
             </w:pPr>
-            <w:bookmarkStart w:id="36" w:name="__RefHeading___Toc3603_1289684132"/>
+            <w:bookmarkStart w:id="36" w:name="_Toc400453571"/>
             <w:bookmarkStart w:id="37" w:name="_Toc400453733"/>
-            <w:bookmarkStart w:id="38" w:name="_Toc400453571"/>
+            <w:bookmarkStart w:id="38" w:name="__RefHeading___Toc3603_1289684132"/>
             <w:bookmarkEnd w:id="36"/>
             <w:bookmarkEnd w:id="37"/>
             <w:bookmarkEnd w:id="38"/>
@@ -5214,7 +5207,7 @@
             <w:tcBorders/>
             <w:shd w:color="auto" w:fill="auto" w:val="clear"/>
             <w:tcMar>
-              <w:left w:w="98" w:type="dxa"/>
+              <w:left w:w="93" w:type="dxa"/>
             </w:tcMar>
           </w:tcPr>
           <w:p>
@@ -5226,9 +5219,9 @@
                 <w:szCs w:val="16"/>
               </w:rPr>
             </w:pPr>
-            <w:bookmarkStart w:id="39" w:name="__RefHeading___Toc3605_1289684132"/>
+            <w:bookmarkStart w:id="39" w:name="_Toc400453572"/>
             <w:bookmarkStart w:id="40" w:name="_Toc400453734"/>
-            <w:bookmarkStart w:id="41" w:name="_Toc400453572"/>
+            <w:bookmarkStart w:id="41" w:name="__RefHeading___Toc3605_1289684132"/>
             <w:bookmarkEnd w:id="39"/>
             <w:bookmarkEnd w:id="40"/>
             <w:bookmarkEnd w:id="41"/>
@@ -5249,7 +5242,7 @@
             <w:tcBorders/>
             <w:shd w:color="auto" w:fill="auto" w:val="clear"/>
             <w:tcMar>
-              <w:left w:w="98" w:type="dxa"/>
+              <w:left w:w="93" w:type="dxa"/>
             </w:tcMar>
           </w:tcPr>
           <w:p>
@@ -5261,9 +5254,9 @@
                 <w:szCs w:val="16"/>
               </w:rPr>
             </w:pPr>
-            <w:bookmarkStart w:id="42" w:name="__RefHeading___Toc3607_1289684132"/>
+            <w:bookmarkStart w:id="42" w:name="_Toc400453573"/>
             <w:bookmarkStart w:id="43" w:name="_Toc400453735"/>
-            <w:bookmarkStart w:id="44" w:name="_Toc400453573"/>
+            <w:bookmarkStart w:id="44" w:name="__RefHeading___Toc3607_1289684132"/>
             <w:bookmarkEnd w:id="42"/>
             <w:bookmarkEnd w:id="43"/>
             <w:bookmarkEnd w:id="44"/>
@@ -5284,7 +5277,7 @@
             <w:tcBorders/>
             <w:shd w:color="auto" w:fill="auto" w:val="clear"/>
             <w:tcMar>
-              <w:left w:w="98" w:type="dxa"/>
+              <w:left w:w="93" w:type="dxa"/>
             </w:tcMar>
           </w:tcPr>
           <w:p>
@@ -5297,9 +5290,9 @@
                 <w:lang w:val="ru-RU"/>
               </w:rPr>
             </w:pPr>
-            <w:bookmarkStart w:id="45" w:name="__RefHeading___Toc3609_1289684132"/>
+            <w:bookmarkStart w:id="45" w:name="_Toc400453574"/>
             <w:bookmarkStart w:id="46" w:name="_Toc400453736"/>
-            <w:bookmarkStart w:id="47" w:name="_Toc400453574"/>
+            <w:bookmarkStart w:id="47" w:name="__RefHeading___Toc3609_1289684132"/>
             <w:bookmarkEnd w:id="45"/>
             <w:bookmarkEnd w:id="46"/>
             <w:bookmarkEnd w:id="47"/>
@@ -5324,7 +5317,7 @@
             <w:tcBorders/>
             <w:shd w:color="auto" w:fill="auto" w:val="clear"/>
             <w:tcMar>
-              <w:left w:w="98" w:type="dxa"/>
+              <w:left w:w="93" w:type="dxa"/>
             </w:tcMar>
           </w:tcPr>
           <w:p>
@@ -5336,9 +5329,9 @@
                 <w:szCs w:val="16"/>
               </w:rPr>
             </w:pPr>
-            <w:bookmarkStart w:id="48" w:name="__RefHeading___Toc3611_1289684132"/>
+            <w:bookmarkStart w:id="48" w:name="_Toc400453575"/>
             <w:bookmarkStart w:id="49" w:name="_Toc400453737"/>
-            <w:bookmarkStart w:id="50" w:name="_Toc400453575"/>
+            <w:bookmarkStart w:id="50" w:name="__RefHeading___Toc3611_1289684132"/>
             <w:bookmarkEnd w:id="48"/>
             <w:bookmarkEnd w:id="49"/>
             <w:bookmarkEnd w:id="50"/>
@@ -5357,7 +5350,7 @@
             <w:tcBorders/>
             <w:shd w:color="auto" w:fill="auto" w:val="clear"/>
             <w:tcMar>
-              <w:left w:w="98" w:type="dxa"/>
+              <w:left w:w="93" w:type="dxa"/>
             </w:tcMar>
           </w:tcPr>
           <w:p>
@@ -5368,8 +5361,8 @@
                 <w:szCs w:val="24"/>
               </w:rPr>
             </w:pPr>
-            <w:bookmarkStart w:id="51" w:name="_Toc400453738"/>
-            <w:bookmarkStart w:id="52" w:name="_Toc400453576"/>
+            <w:bookmarkStart w:id="51" w:name="_Toc400453576"/>
+            <w:bookmarkStart w:id="52" w:name="_Toc400453738"/>
             <w:bookmarkStart w:id="53" w:name="__RefHeading___Toc3613_1289684132"/>
             <w:bookmarkEnd w:id="53"/>
             <w:r>
@@ -5396,7 +5389,7 @@
             <w:tcBorders/>
             <w:shd w:color="auto" w:fill="auto" w:val="clear"/>
             <w:tcMar>
-              <w:left w:w="98" w:type="dxa"/>
+              <w:left w:w="93" w:type="dxa"/>
             </w:tcMar>
           </w:tcPr>
           <w:p>
@@ -5408,9 +5401,9 @@
                 <w:szCs w:val="16"/>
               </w:rPr>
             </w:pPr>
-            <w:bookmarkStart w:id="54" w:name="__RefHeading___Toc3615_1289684132"/>
+            <w:bookmarkStart w:id="54" w:name="_Toc400453577"/>
             <w:bookmarkStart w:id="55" w:name="_Toc400453739"/>
-            <w:bookmarkStart w:id="56" w:name="_Toc400453577"/>
+            <w:bookmarkStart w:id="56" w:name="__RefHeading___Toc3615_1289684132"/>
             <w:bookmarkEnd w:id="54"/>
             <w:bookmarkEnd w:id="55"/>
             <w:bookmarkEnd w:id="56"/>
@@ -5429,7 +5422,7 @@
             <w:tcBorders/>
             <w:shd w:color="auto" w:fill="auto" w:val="clear"/>
             <w:tcMar>
-              <w:left w:w="98" w:type="dxa"/>
+              <w:left w:w="93" w:type="dxa"/>
             </w:tcMar>
           </w:tcPr>
           <w:p>
@@ -5442,9 +5435,9 @@
                 <w:lang w:val="ru-RU"/>
               </w:rPr>
             </w:pPr>
-            <w:bookmarkStart w:id="57" w:name="__RefHeading___Toc3617_1289684132"/>
+            <w:bookmarkStart w:id="57" w:name="_Toc400453578"/>
             <w:bookmarkStart w:id="58" w:name="_Toc400453740"/>
-            <w:bookmarkStart w:id="59" w:name="_Toc400453578"/>
+            <w:bookmarkStart w:id="59" w:name="__RefHeading___Toc3617_1289684132"/>
             <w:bookmarkEnd w:id="57"/>
             <w:bookmarkEnd w:id="58"/>
             <w:bookmarkEnd w:id="59"/>
@@ -5494,7 +5487,7 @@
         <w:docPartGallery w:val="Page Numbers (Bottom of Page)"/>
         <w:docPartUnique w:val="true"/>
       </w:docPartObj>
-      <w:id w:val="870375189"/>
+      <w:id w:val="1743827864"/>
     </w:sdtPr>
     <w:sdtContent>
       <w:p>
@@ -6470,7 +6463,7 @@
     </w:pPr>
     <w:rPr>
       <w:rFonts w:ascii="Arial" w:hAnsi="Arial" w:eastAsia="Times New Roman" w:cs="Times New Roman"/>
-      <w:color w:val="auto"/>
+      <w:color w:val="00000A"/>
       <w:sz w:val="20"/>
       <w:szCs w:val="20"/>
       <w:lang w:val="en-US" w:eastAsia="en-US" w:bidi="ar-SA"/>
@@ -6955,6 +6948,36 @@
       <w:rFonts w:ascii="Arial" w:hAnsi="Arial" w:cs="OpenSymbol"/>
     </w:rPr>
   </w:style>
+  <w:style w:type="character" w:styleId="ListLabel12">
+    <w:name w:val="ListLabel 12"/>
+    <w:qFormat/>
+    <w:rPr>
+      <w:rFonts w:ascii="Arial" w:hAnsi="Arial" w:cs="Symbol"/>
+    </w:rPr>
+  </w:style>
+  <w:style w:type="character" w:styleId="ListLabel13">
+    <w:name w:val="ListLabel 13"/>
+    <w:qFormat/>
+    <w:rPr>
+      <w:rFonts w:ascii="Calibri" w:hAnsi="Calibri" w:cs="Courier New"/>
+      <w:b/>
+      <w:sz w:val="24"/>
+    </w:rPr>
+  </w:style>
+  <w:style w:type="character" w:styleId="ListLabel14">
+    <w:name w:val="ListLabel 14"/>
+    <w:qFormat/>
+    <w:rPr>
+      <w:rFonts w:cs="Wingdings"/>
+    </w:rPr>
+  </w:style>
+  <w:style w:type="character" w:styleId="ListLabel15">
+    <w:name w:val="ListLabel 15"/>
+    <w:qFormat/>
+    <w:rPr>
+      <w:rFonts w:cs="OpenSymbol"/>
+    </w:rPr>
+  </w:style>
   <w:style w:type="paragraph" w:styleId="Style16" w:customStyle="1">
     <w:name w:val="Заголовок"/>
     <w:basedOn w:val="Normal"/>
@@ -7108,7 +7131,7 @@
     </w:pPr>
     <w:rPr>
       <w:rFonts w:ascii="Verdana" w:hAnsi="Verdana" w:eastAsia="Times New Roman" w:cs="Times New Roman"/>
-      <w:color w:val="auto"/>
+      <w:color w:val="00000A"/>
       <w:sz w:val="16"/>
       <w:szCs w:val="16"/>
       <w:lang w:val="ru-RU" w:eastAsia="ru-RU" w:bidi="ar-SA"/>
@@ -7135,7 +7158,7 @@
     </w:pPr>
     <w:rPr>
       <w:rFonts w:ascii="Arial" w:hAnsi="Arial" w:eastAsia="Arial Unicode MS" w:cs="Arial"/>
-      <w:color w:val="auto"/>
+      <w:color w:val="00000A"/>
       <w:sz w:val="20"/>
       <w:szCs w:val="20"/>
       <w:lang w:val="en-US" w:eastAsia="en-US" w:bidi="ar-SA"/>
@@ -7184,8 +7207,8 @@
       <w:jc w:val="left"/>
     </w:pPr>
     <w:rPr>
-      <w:rFonts w:eastAsia="Arial Unicode MS" w:ascii="Times New Roman" w:hAnsi="Times New Roman" w:cs="Times New Roman"/>
-      <w:color w:val="auto"/>
+      <w:rFonts w:ascii="Times New Roman" w:hAnsi="Times New Roman" w:eastAsia="Arial Unicode MS" w:cs="Times New Roman"/>
+      <w:color w:val="00000A"/>
       <w:sz w:val="24"/>
       <w:szCs w:val="20"/>
       <w:lang w:val="en-US" w:eastAsia="en-US" w:bidi="ar-SA"/>
@@ -7868,7 +7891,7 @@
     </w:pPr>
     <w:rPr>
       <w:rFonts w:ascii="Times New Roman" w:hAnsi="Times New Roman" w:eastAsia="Times New Roman" w:cs="Times New Roman"/>
-      <w:color w:val="auto"/>
+      <w:color w:val="00000A"/>
       <w:sz w:val="20"/>
       <w:szCs w:val="20"/>
       <w:lang w:val="en-US" w:eastAsia="en-US" w:bidi="ar-SA"/>
@@ -7886,7 +7909,7 @@
     </w:pPr>
     <w:rPr>
       <w:rFonts w:ascii="Times New Roman" w:hAnsi="Times New Roman" w:eastAsia="Times New Roman" w:cs="Times New Roman"/>
-      <w:color w:val="auto"/>
+      <w:color w:val="00000A"/>
       <w:sz w:val="20"/>
       <w:szCs w:val="20"/>
       <w:lang w:val="en-US" w:eastAsia="en-US" w:bidi="ar-SA"/>
@@ -8336,7 +8359,7 @@
     </w:pPr>
     <w:rPr>
       <w:rFonts w:ascii="Arial" w:hAnsi="Arial" w:eastAsia="Times New Roman" w:cs="Times New Roman"/>
-      <w:color w:val="auto"/>
+      <w:color w:val="00000A"/>
       <w:sz w:val="20"/>
       <w:szCs w:val="20"/>
       <w:lang w:val="en-US" w:eastAsia="en-US" w:bidi="ar-SA"/>
